--- a/Projektvorschlag/Pflichtenheft - Yummy Yogurt.docx
+++ b/Projektvorschlag/Pflichtenheft - Yummy Yogurt.docx
@@ -6,27 +6,27 @@
       <w:pPr>
         <w:pStyle w:val="Titel"/>
       </w:pPr>
-      <w:r>
-        <w:t xml:space="preserve">Pflichtenheft - </w:t>
-      </w:r>
-      <w:proofErr w:type="spellStart"/>
-      <w:r>
-        <w:t>Yummy</w:t>
-      </w:r>
-      <w:proofErr w:type="spellEnd"/>
-      <w:r>
-        <w:t xml:space="preserve"> Yogurt</w:t>
-      </w:r>
-    </w:p>
-    <w:p>
-      <w:pPr>
-        <w:pStyle w:val="Autorenzeile"/>
-      </w:pPr>
-      <w:r>
-        <w:t>Dardan Rrafshi, Hasan Karadeniz, Martin Hafner, Richard Ries</w:t>
-      </w:r>
       <w:bookmarkStart w:id="0" w:name="_GoBack"/>
       <w:bookmarkEnd w:id="0"/>
+      <w:r>
+        <w:t xml:space="preserve">Pflichtenheft - </w:t>
+      </w:r>
+      <w:proofErr w:type="spellStart"/>
+      <w:r>
+        <w:t>Yummy</w:t>
+      </w:r>
+      <w:proofErr w:type="spellEnd"/>
+      <w:r>
+        <w:t xml:space="preserve"> Yogurt</w:t>
+      </w:r>
+    </w:p>
+    <w:p>
+      <w:pPr>
+        <w:pStyle w:val="Autorenzeile"/>
+      </w:pPr>
+      <w:r>
+        <w:t>Dardan Rrafshi, Hasan Karadeniz, Martin Hafner, Richard Ries</w:t>
+      </w:r>
     </w:p>
     <w:p>
       <w:pPr>
@@ -357,7 +357,7 @@
       <w:rPr>
         <w:noProof/>
       </w:rPr>
-      <w:t>27.04.2018</w:t>
+      <w:t>12.05.2018</w:t>
     </w:r>
     <w:r>
       <w:fldChar w:fldCharType="end"/>
@@ -428,7 +428,7 @@
       <w:rPr>
         <w:noProof/>
       </w:rPr>
-      <w:t>27.04.2018</w:t>
+      <w:t>12.05.2018</w:t>
     </w:r>
     <w:r>
       <w:fldChar w:fldCharType="end"/>
@@ -548,7 +548,7 @@
         <w:noProof/>
       </w:rPr>
       <w:drawing>
-        <wp:inline distT="0" distB="0" distL="0" distR="0">
+        <wp:inline distT="0" distB="0" distL="0" distR="0" wp14:anchorId="1A344103" wp14:editId="61AEC6B6">
           <wp:extent cx="1094400" cy="367200"/>
           <wp:effectExtent l="0" t="0" r="0" b="0"/>
           <wp:docPr id="10" name="Grafik 10"/>
@@ -620,7 +620,7 @@
         <w:noProof/>
       </w:rPr>
       <w:drawing>
-        <wp:inline distT="0" distB="0" distL="0" distR="0" wp14:anchorId="3945C625" wp14:editId="44CF3C34">
+        <wp:inline distT="0" distB="0" distL="0" distR="0" wp14:anchorId="090A1DEB" wp14:editId="642A8621">
           <wp:extent cx="1098000" cy="367200"/>
           <wp:effectExtent l="0" t="0" r="6985" b="0"/>
           <wp:docPr id="11" name="Grafik 11"/>
@@ -667,29 +667,14 @@
     <w:r>
       <w:tab/>
     </w:r>
-    <w:r>
-      <w:fldChar w:fldCharType="begin"/>
-    </w:r>
-    <w:r>
-      <w:instrText xml:space="preserve"> STYLEREF  "Überschrift 1"  \* MERGEFORMAT </w:instrText>
-    </w:r>
-    <w:r>
-      <w:fldChar w:fldCharType="separate"/>
-    </w:r>
-    <w:r>
-      <w:rPr>
-        <w:noProof/>
-      </w:rPr>
-      <w:t>Funktionen</w:t>
-    </w:r>
-    <w:r>
-      <w:rPr>
-        <w:b/>
-        <w:bCs/>
-        <w:noProof/>
-      </w:rPr>
-      <w:fldChar w:fldCharType="end"/>
-    </w:r>
+    <w:fldSimple w:instr=" STYLEREF  &quot;Überschrift 1&quot;  \* MERGEFORMAT ">
+      <w:r>
+        <w:rPr>
+          <w:noProof/>
+        </w:rPr>
+        <w:t>Übersicht</w:t>
+      </w:r>
+    </w:fldSimple>
   </w:p>
   <w:p>
     <w:pPr>
@@ -3109,7 +3094,7 @@
 </file>
 
 <file path=customXml/itemProps1.xml><?xml version="1.0" encoding="utf-8"?>
-<ds:datastoreItem xmlns:ds="http://schemas.openxmlformats.org/officeDocument/2006/customXml" ds:itemID="{2FB245AE-4144-4BC1-B682-7E60CA9D009A}">
+<ds:datastoreItem xmlns:ds="http://schemas.openxmlformats.org/officeDocument/2006/customXml" ds:itemID="{449C3A6C-1F39-46A0-BDBF-37ADDF113464}">
   <ds:schemaRefs>
     <ds:schemaRef ds:uri="http://schemas.openxmlformats.org/officeDocument/2006/bibliography"/>
   </ds:schemaRefs>
